--- a/NSIS - Y. AYED.docx
+++ b/NSIS - Y. AYED.docx
@@ -1,6 +1,6 @@
 
 <file path=word/document.xml><?xml version="1.0" encoding="utf-8"?>
-<w:document xmlns:wpc="http://schemas.microsoft.com/office/word/2010/wordprocessingCanvas" xmlns:cx="http://schemas.microsoft.com/office/drawing/2014/chartex" xmlns:cx1="http://schemas.microsoft.com/office/drawing/2015/9/8/chartex" xmlns:cx2="http://schemas.microsoft.com/office/drawing/2015/10/21/chartex" xmlns:cx3="http://schemas.microsoft.com/office/drawing/2016/5/9/chartex" xmlns:cx4="http://schemas.microsoft.com/office/drawing/2016/5/10/chartex" xmlns:cx5="http://schemas.microsoft.com/office/drawing/2016/5/11/chartex" xmlns:cx6="http://schemas.microsoft.com/office/drawing/2016/5/12/chartex" xmlns:cx7="http://schemas.microsoft.com/office/drawing/2016/5/13/chartex" xmlns:cx8="http://schemas.microsoft.com/office/drawing/2016/5/14/chartex" xmlns:mc="http://schemas.openxmlformats.org/markup-compatibility/2006" xmlns:aink="http://schemas.microsoft.com/office/drawing/2016/ink" xmlns:am3d="http://schemas.microsoft.com/office/drawing/2017/model3d" xmlns:o="urn:schemas-microsoft-com:office:office" xmlns:oel="http://schemas.microsoft.com/office/2019/extlst" xmlns:r="http://schemas.openxmlformats.org/officeDocument/2006/relationships" xmlns:m="http://schemas.openxmlformats.org/officeDocument/2006/math" xmlns:v="urn:schemas-microsoft-com:vml" xmlns:wp14="http://schemas.microsoft.com/office/word/2010/wordprocessingDrawing" xmlns:wp="http://schemas.openxmlformats.org/drawingml/2006/wordprocessingDrawing" xmlns:w10="urn:schemas-microsoft-com:office:word" xmlns:w="http://schemas.openxmlformats.org/wordprocessingml/2006/main" xmlns:w14="http://schemas.microsoft.com/office/word/2010/wordml" xmlns:w15="http://schemas.microsoft.com/office/word/2012/wordml" xmlns:w16cex="http://schemas.microsoft.com/office/word/2018/wordml/cex" xmlns:w16cid="http://schemas.microsoft.com/office/word/2016/wordml/cid" xmlns:w16="http://schemas.microsoft.com/office/word/2018/wordml" xmlns:w16sdtdh="http://schemas.microsoft.com/office/word/2020/wordml/sdtdatahash" xmlns:w16se="http://schemas.microsoft.com/office/word/2015/wordml/symex" xmlns:wpg="http://schemas.microsoft.com/office/word/2010/wordprocessingGroup" xmlns:wpi="http://schemas.microsoft.com/office/word/2010/wordprocessingInk" xmlns:wne="http://schemas.microsoft.com/office/word/2006/wordml" xmlns:wps="http://schemas.microsoft.com/office/word/2010/wordprocessingShape" mc:Ignorable="w14 w15 w16se w16cid w16 w16cex w16sdtdh wp14">
+<w:document xmlns:wpc="http://schemas.microsoft.com/office/word/2010/wordprocessingCanvas" xmlns:cx="http://schemas.microsoft.com/office/drawing/2014/chartex" xmlns:cx1="http://schemas.microsoft.com/office/drawing/2015/9/8/chartex" xmlns:mc="http://schemas.openxmlformats.org/markup-compatibility/2006" xmlns:o="urn:schemas-microsoft-com:office:office" xmlns:r="http://schemas.openxmlformats.org/officeDocument/2006/relationships" xmlns:m="http://schemas.openxmlformats.org/officeDocument/2006/math" xmlns:v="urn:schemas-microsoft-com:vml" xmlns:wp14="http://schemas.microsoft.com/office/word/2010/wordprocessingDrawing" xmlns:wp="http://schemas.openxmlformats.org/drawingml/2006/wordprocessingDrawing" xmlns:w10="urn:schemas-microsoft-com:office:word" xmlns:w="http://schemas.openxmlformats.org/wordprocessingml/2006/main" xmlns:w14="http://schemas.microsoft.com/office/word/2010/wordml" xmlns:w15="http://schemas.microsoft.com/office/word/2012/wordml" xmlns:w16se="http://schemas.microsoft.com/office/word/2015/wordml/symex" xmlns:wpg="http://schemas.microsoft.com/office/word/2010/wordprocessingGroup" xmlns:wpi="http://schemas.microsoft.com/office/word/2010/wordprocessingInk" xmlns:wne="http://schemas.microsoft.com/office/word/2006/wordml" xmlns:wps="http://schemas.microsoft.com/office/word/2010/wordprocessingShape" mc:Ignorable="w14 w15 w16se wp14">
   <w:body>
     <w:tbl>
       <w:tblPr>
@@ -843,7 +843,23 @@
                 <w:sz w:val="20"/>
                 <w:szCs w:val="20"/>
               </w:rPr>
-              <w:t>COBOL, C#, SQL, JCL (utilitaires, commandes AMS</w:t>
+              <w:t>COBOL, C#</w:t>
+            </w:r>
+            <w:r>
+              <w:rPr>
+                <w:rFonts w:cs="Arial"/>
+                <w:sz w:val="20"/>
+                <w:szCs w:val="20"/>
+              </w:rPr>
+              <w:t>(DevBooster)</w:t>
+            </w:r>
+            <w:r>
+              <w:rPr>
+                <w:rFonts w:cs="Arial"/>
+                <w:sz w:val="20"/>
+                <w:szCs w:val="20"/>
+              </w:rPr>
+              <w:t>, SQL, JCL (utilitaires, commandes AMS</w:t>
             </w:r>
             <w:r>
               <w:rPr>
@@ -875,25 +891,7 @@
                 <w:sz w:val="20"/>
                 <w:szCs w:val="20"/>
               </w:rPr>
-              <w:t xml:space="preserve">, </w:t>
-            </w:r>
-            <w:proofErr w:type="spellStart"/>
-            <w:r>
-              <w:rPr>
-                <w:rFonts w:cs="Arial"/>
-                <w:sz w:val="20"/>
-                <w:szCs w:val="20"/>
-              </w:rPr>
-              <w:t>React</w:t>
-            </w:r>
-            <w:proofErr w:type="spellEnd"/>
-            <w:r>
-              <w:rPr>
-                <w:rFonts w:cs="Arial"/>
-                <w:sz w:val="20"/>
-                <w:szCs w:val="20"/>
-              </w:rPr>
-              <w:t>, Java</w:t>
+              <w:t>, React, Java</w:t>
             </w:r>
             <w:r>
               <w:rPr>
@@ -902,6 +900,14 @@
                 <w:szCs w:val="20"/>
               </w:rPr>
               <w:t>, Android</w:t>
+            </w:r>
+            <w:r>
+              <w:rPr>
+                <w:rFonts w:cs="Arial"/>
+                <w:sz w:val="20"/>
+                <w:szCs w:val="20"/>
+              </w:rPr>
+              <w:t>, Pacbase</w:t>
             </w:r>
           </w:p>
           <w:p>
@@ -1000,6 +1006,8 @@
               </w:rPr>
               <w:t xml:space="preserve"> MySQL</w:t>
             </w:r>
+            <w:bookmarkStart w:id="0" w:name="_GoBack"/>
+            <w:bookmarkEnd w:id="0"/>
           </w:p>
           <w:p>
             <w:pPr>
@@ -1114,7 +1122,6 @@
                 <w:lang w:val="en-US"/>
               </w:rPr>
             </w:pPr>
-            <w:proofErr w:type="spellStart"/>
             <w:r>
               <w:rPr>
                 <w:rFonts w:cs="Arial"/>
@@ -1124,9 +1131,8 @@
                 <w:szCs w:val="20"/>
                 <w:lang w:val="en-US"/>
               </w:rPr>
-              <w:t>Outils</w:t>
-            </w:r>
-            <w:proofErr w:type="spellEnd"/>
+              <w:t>Outils:</w:t>
+            </w:r>
             <w:r>
               <w:rPr>
                 <w:rFonts w:cs="Arial"/>
@@ -1136,18 +1142,16 @@
                 <w:szCs w:val="20"/>
                 <w:lang w:val="en-US"/>
               </w:rPr>
-              <w:t>:</w:t>
-            </w:r>
-            <w:r>
-              <w:rPr>
-                <w:rFonts w:cs="Arial"/>
-                <w:b/>
-                <w:bCs/>
+              <w:t xml:space="preserve"> </w:t>
+            </w:r>
+            <w:r>
+              <w:rPr>
+                <w:rFonts w:cs="Arial"/>
                 <w:sz w:val="20"/>
                 <w:szCs w:val="20"/>
                 <w:lang w:val="en-US"/>
               </w:rPr>
-              <w:t xml:space="preserve"> </w:t>
+              <w:t>Visual Studio</w:t>
             </w:r>
             <w:r>
               <w:rPr>
@@ -1156,7 +1160,7 @@
                 <w:szCs w:val="20"/>
                 <w:lang w:val="en-US"/>
               </w:rPr>
-              <w:t>Visual Studio</w:t>
+              <w:t>, Android Studio</w:t>
             </w:r>
             <w:r>
               <w:rPr>
@@ -1165,7 +1169,7 @@
                 <w:szCs w:val="20"/>
                 <w:lang w:val="en-US"/>
               </w:rPr>
-              <w:t>, Android Studio</w:t>
+              <w:t>, GIT, GIT Hub, Jira</w:t>
             </w:r>
             <w:r>
               <w:rPr>
@@ -1174,7 +1178,7 @@
                 <w:szCs w:val="20"/>
                 <w:lang w:val="en-US"/>
               </w:rPr>
-              <w:t>, GIT, GIT Hub, Jira</w:t>
+              <w:t>,RDz4EI(Eclipse)</w:t>
             </w:r>
           </w:p>
           <w:p>
@@ -1204,31 +1208,7 @@
                 <w:szCs w:val="20"/>
                 <w:lang w:val="en-US"/>
               </w:rPr>
-              <w:t>E-</w:t>
-            </w:r>
-            <w:proofErr w:type="gramStart"/>
-            <w:r>
-              <w:rPr>
-                <w:rFonts w:cs="Arial"/>
-                <w:b/>
-                <w:bCs/>
-                <w:sz w:val="20"/>
-                <w:szCs w:val="20"/>
-                <w:lang w:val="en-US"/>
-              </w:rPr>
-              <w:t>commerce :</w:t>
-            </w:r>
-            <w:proofErr w:type="gramEnd"/>
-            <w:r>
-              <w:rPr>
-                <w:rFonts w:cs="Arial"/>
-                <w:b/>
-                <w:bCs/>
-                <w:sz w:val="20"/>
-                <w:szCs w:val="20"/>
-                <w:lang w:val="en-US"/>
-              </w:rPr>
-              <w:t xml:space="preserve"> </w:t>
+              <w:t xml:space="preserve">E-commerce : </w:t>
             </w:r>
             <w:r>
               <w:rPr>
@@ -1563,198 +1543,27 @@
               <w:spacing w:after="0" w:line="240" w:lineRule="auto"/>
               <w:jc w:val="left"/>
               <w:rPr>
-                <w:rFonts w:cs="Arial"/>
-                <w:bCs/>
-                <w:sz w:val="20"/>
-                <w:szCs w:val="20"/>
-                <w:lang w:eastAsia="fr-FR"/>
+                <w:bCs/>
+                <w:sz w:val="20"/>
+                <w:szCs w:val="20"/>
               </w:rPr>
             </w:pPr>
-            <w:proofErr w:type="spellStart"/>
             <w:r>
               <w:rPr>
                 <w:b/>
                 <w:bCs/>
-              </w:rPr>
-              <w:t>Api&amp;</w:t>
-            </w:r>
-            <w:r>
-              <w:rPr>
-                <w:b/>
-                <w:bCs/>
-              </w:rPr>
-              <w:t>You</w:t>
-            </w:r>
-            <w:proofErr w:type="spellEnd"/>
-            <w:r>
-              <w:rPr>
-                <w:rFonts w:cs="Arial"/>
-                <w:bCs/>
-                <w:sz w:val="20"/>
-                <w:szCs w:val="20"/>
-                <w:lang w:eastAsia="fr-FR"/>
-              </w:rPr>
-              <w:t xml:space="preserve"> :</w:t>
-            </w:r>
-            <w:r>
-              <w:rPr>
-                <w:rFonts w:cs="Arial"/>
-                <w:bCs/>
-                <w:sz w:val="20"/>
-                <w:szCs w:val="20"/>
-                <w:lang w:eastAsia="fr-FR"/>
-              </w:rPr>
-              <w:t xml:space="preserve"> </w:t>
-            </w:r>
-            <w:r>
-              <w:rPr>
-                <w:rFonts w:cs="Arial"/>
-                <w:bCs/>
-                <w:sz w:val="20"/>
-                <w:szCs w:val="20"/>
-                <w:lang w:eastAsia="fr-FR"/>
-              </w:rPr>
-              <w:t>Etudes &amp; Développements</w:t>
-            </w:r>
-            <w:r>
-              <w:rPr>
-                <w:rFonts w:cs="Arial"/>
-                <w:bCs/>
-                <w:sz w:val="20"/>
-                <w:szCs w:val="20"/>
-                <w:lang w:eastAsia="fr-FR"/>
-              </w:rPr>
-              <w:t xml:space="preserve"> </w:t>
-            </w:r>
-            <w:r>
-              <w:rPr>
-                <w:rFonts w:cs="Arial"/>
-                <w:bCs/>
-                <w:sz w:val="20"/>
-                <w:szCs w:val="20"/>
-                <w:lang w:eastAsia="fr-FR"/>
-              </w:rPr>
-              <w:t>-</w:t>
-            </w:r>
-            <w:r>
-              <w:rPr>
-                <w:rFonts w:cs="Arial"/>
-                <w:bCs/>
-                <w:sz w:val="20"/>
-                <w:szCs w:val="20"/>
-                <w:lang w:eastAsia="fr-FR"/>
-              </w:rPr>
-              <w:t xml:space="preserve"> </w:t>
-            </w:r>
-            <w:r>
-              <w:rPr>
-                <w:rFonts w:cs="Arial"/>
-                <w:bCs/>
-                <w:sz w:val="20"/>
-                <w:szCs w:val="20"/>
-                <w:lang w:eastAsia="fr-FR"/>
-              </w:rPr>
-              <w:t xml:space="preserve">3 </w:t>
-            </w:r>
-            <w:r>
-              <w:rPr>
-                <w:rFonts w:cs="Arial"/>
-                <w:bCs/>
-                <w:sz w:val="20"/>
-                <w:szCs w:val="20"/>
-                <w:lang w:eastAsia="fr-FR"/>
-              </w:rPr>
-              <w:t xml:space="preserve">mois </w:t>
-            </w:r>
-            <w:r>
-              <w:rPr>
-                <w:rFonts w:cs="Arial"/>
-                <w:bCs/>
-                <w:sz w:val="20"/>
-                <w:szCs w:val="20"/>
-                <w:lang w:eastAsia="fr-FR"/>
-              </w:rPr>
-              <w:t>(</w:t>
-            </w:r>
-            <w:r>
-              <w:rPr>
-                <w:rFonts w:cs="Arial"/>
-                <w:bCs/>
-                <w:sz w:val="20"/>
-                <w:szCs w:val="20"/>
-                <w:lang w:eastAsia="fr-FR"/>
-              </w:rPr>
-              <w:t>06</w:t>
-            </w:r>
-            <w:r>
-              <w:rPr>
-                <w:rFonts w:cs="Arial"/>
-                <w:bCs/>
-                <w:sz w:val="20"/>
-                <w:szCs w:val="20"/>
-                <w:lang w:eastAsia="fr-FR"/>
-              </w:rPr>
-              <w:t>/</w:t>
-            </w:r>
-            <w:r>
-              <w:rPr>
-                <w:rFonts w:cs="Arial"/>
-                <w:bCs/>
-                <w:sz w:val="20"/>
-                <w:szCs w:val="20"/>
-                <w:lang w:eastAsia="fr-FR"/>
-              </w:rPr>
-              <w:t>20</w:t>
-            </w:r>
-            <w:r>
-              <w:rPr>
-                <w:rFonts w:cs="Arial"/>
-                <w:bCs/>
-                <w:sz w:val="20"/>
-                <w:szCs w:val="20"/>
-                <w:lang w:eastAsia="fr-FR"/>
-              </w:rPr>
-              <w:t xml:space="preserve"> et </w:t>
-            </w:r>
-            <w:r>
-              <w:rPr>
-                <w:rFonts w:cs="Arial"/>
-                <w:bCs/>
-                <w:sz w:val="20"/>
-                <w:szCs w:val="20"/>
-                <w:lang w:eastAsia="fr-FR"/>
-              </w:rPr>
-              <w:t>08</w:t>
-            </w:r>
-            <w:r>
-              <w:rPr>
-                <w:rFonts w:cs="Arial"/>
-                <w:bCs/>
-                <w:sz w:val="20"/>
-                <w:szCs w:val="20"/>
-                <w:lang w:eastAsia="fr-FR"/>
-              </w:rPr>
-              <w:t>/2</w:t>
-            </w:r>
-            <w:r>
-              <w:rPr>
-                <w:rFonts w:cs="Arial"/>
-                <w:bCs/>
-                <w:sz w:val="20"/>
-                <w:szCs w:val="20"/>
-                <w:lang w:eastAsia="fr-FR"/>
-              </w:rPr>
-              <w:t>0</w:t>
-            </w:r>
-            <w:r>
-              <w:rPr>
-                <w:rFonts w:cs="Arial"/>
-                <w:bCs/>
-                <w:sz w:val="20"/>
-                <w:szCs w:val="20"/>
-                <w:lang w:eastAsia="fr-FR"/>
-              </w:rPr>
-              <w:t>)</w:t>
+                <w:sz w:val="20"/>
+                <w:szCs w:val="20"/>
+              </w:rPr>
+              <w:t>Euro-Information Développement </w:t>
+            </w:r>
+            <w:r>
+              <w:rPr>
+                <w:bCs/>
+                <w:sz w:val="20"/>
+                <w:szCs w:val="20"/>
+              </w:rPr>
+              <w:t>: Analyste Développeur – 4 mois (06/23 et 09/23)</w:t>
             </w:r>
           </w:p>
           <w:p>
@@ -1765,155 +1574,34 @@
               <w:spacing w:after="0" w:line="240" w:lineRule="auto"/>
               <w:jc w:val="left"/>
               <w:rPr>
-                <w:rFonts w:cs="Arial"/>
-                <w:bCs/>
-                <w:sz w:val="20"/>
-                <w:szCs w:val="20"/>
-                <w:highlight w:val="yellow"/>
-                <w:lang w:eastAsia="fr-FR"/>
+                <w:bCs/>
+                <w:sz w:val="20"/>
+                <w:szCs w:val="20"/>
               </w:rPr>
             </w:pPr>
             <w:r>
               <w:rPr>
-                <w:rFonts w:cs="Arial"/>
-                <w:bCs/>
-                <w:sz w:val="20"/>
-                <w:szCs w:val="20"/>
-                <w:lang w:eastAsia="fr-FR"/>
-              </w:rPr>
-              <w:t>Ag</w:t>
-            </w:r>
-            <w:r>
-              <w:rPr>
-                <w:rFonts w:cs="Arial"/>
-                <w:bCs/>
-                <w:sz w:val="20"/>
-                <w:szCs w:val="20"/>
-                <w:lang w:eastAsia="fr-FR"/>
-              </w:rPr>
-              <w:t>ence de Conseil en Communication et E-Commerce spécialisée dans les métiers de bouche</w:t>
-            </w:r>
-            <w:r>
-              <w:rPr>
-                <w:rFonts w:cs="Arial"/>
-                <w:bCs/>
-                <w:sz w:val="20"/>
-                <w:szCs w:val="20"/>
-                <w:lang w:eastAsia="fr-FR"/>
-              </w:rPr>
-              <w:t>.</w:t>
-            </w:r>
-          </w:p>
-          <w:p>
-            <w:pPr>
-              <w:autoSpaceDE w:val="0"/>
-              <w:autoSpaceDN w:val="0"/>
-              <w:adjustRightInd w:val="0"/>
-              <w:spacing w:after="0" w:line="240" w:lineRule="auto"/>
-              <w:jc w:val="left"/>
-              <w:rPr>
-                <w:rFonts w:cs="Arial"/>
-                <w:bCs/>
-                <w:sz w:val="20"/>
-                <w:szCs w:val="20"/>
-                <w:lang w:eastAsia="fr-FR"/>
-              </w:rPr>
-            </w:pPr>
-            <w:r>
-              <w:rPr>
-                <w:rFonts w:cs="Arial"/>
-                <w:bCs/>
-                <w:sz w:val="20"/>
-                <w:szCs w:val="20"/>
-                <w:lang w:eastAsia="fr-FR"/>
-              </w:rPr>
-              <w:t>Dans le cadre d’un projet de réalisation d’un site marchand de vente à emportée et de livraison à domicile en environnement Magento, intégration au sein d’</w:t>
-            </w:r>
-            <w:r>
-              <w:rPr>
-                <w:rFonts w:cs="Arial"/>
-                <w:bCs/>
-                <w:sz w:val="20"/>
-                <w:szCs w:val="20"/>
-                <w:lang w:eastAsia="fr-FR"/>
-              </w:rPr>
-              <w:t xml:space="preserve">une équipe de 5 personnes (1 Chef de projet, 2 développeurs </w:t>
-            </w:r>
-            <w:proofErr w:type="spellStart"/>
-            <w:r>
-              <w:rPr>
-                <w:rFonts w:cs="Arial"/>
-                <w:bCs/>
-                <w:sz w:val="20"/>
-                <w:szCs w:val="20"/>
-                <w:lang w:eastAsia="fr-FR"/>
-              </w:rPr>
-              <w:t>FrontEnd</w:t>
-            </w:r>
-            <w:proofErr w:type="spellEnd"/>
-            <w:r>
-              <w:rPr>
-                <w:rFonts w:cs="Arial"/>
-                <w:bCs/>
-                <w:sz w:val="20"/>
-                <w:szCs w:val="20"/>
-                <w:lang w:eastAsia="fr-FR"/>
-              </w:rPr>
-              <w:t xml:space="preserve"> et 2 développeurs </w:t>
-            </w:r>
-            <w:proofErr w:type="spellStart"/>
-            <w:r>
-              <w:rPr>
-                <w:rFonts w:cs="Arial"/>
-                <w:bCs/>
-                <w:sz w:val="20"/>
-                <w:szCs w:val="20"/>
-                <w:lang w:eastAsia="fr-FR"/>
-              </w:rPr>
-              <w:t>BackEnd</w:t>
-            </w:r>
-            <w:proofErr w:type="spellEnd"/>
-            <w:r>
-              <w:rPr>
-                <w:rFonts w:cs="Arial"/>
-                <w:bCs/>
-                <w:sz w:val="20"/>
-                <w:szCs w:val="20"/>
-                <w:lang w:eastAsia="fr-FR"/>
-              </w:rPr>
-              <w:t>)</w:t>
-            </w:r>
-            <w:r>
-              <w:rPr>
-                <w:rFonts w:cs="Arial"/>
-                <w:bCs/>
-                <w:sz w:val="20"/>
-                <w:szCs w:val="20"/>
-                <w:lang w:eastAsia="fr-FR"/>
-              </w:rPr>
-              <w:t xml:space="preserve">. En tant que développeur </w:t>
-            </w:r>
-            <w:proofErr w:type="spellStart"/>
-            <w:r>
-              <w:rPr>
-                <w:rFonts w:cs="Arial"/>
-                <w:bCs/>
-                <w:sz w:val="20"/>
-                <w:szCs w:val="20"/>
-                <w:lang w:eastAsia="fr-FR"/>
-              </w:rPr>
-              <w:t>Back-End</w:t>
-            </w:r>
-            <w:proofErr w:type="spellEnd"/>
-            <w:r>
-              <w:rPr>
-                <w:rFonts w:cs="Arial"/>
-                <w:bCs/>
-                <w:sz w:val="20"/>
-                <w:szCs w:val="20"/>
-                <w:lang w:eastAsia="fr-FR"/>
-              </w:rPr>
-              <w:t> :</w:t>
+                <w:bCs/>
+                <w:sz w:val="20"/>
+                <w:szCs w:val="20"/>
+              </w:rPr>
+              <w:t>Dans le cadre d’un renforcement des équipes ULIS, arrivée au sein du bloc SAV pour apporter son expertise et ses compétences pour palier</w:t>
+            </w:r>
+            <w:r>
+              <w:rPr>
+                <w:bCs/>
+                <w:sz w:val="20"/>
+                <w:szCs w:val="20"/>
+              </w:rPr>
+              <w:t xml:space="preserve"> à</w:t>
+            </w:r>
+            <w:r>
+              <w:rPr>
+                <w:bCs/>
+                <w:sz w:val="20"/>
+                <w:szCs w:val="20"/>
+              </w:rPr>
+              <w:t xml:space="preserve"> l’augmentation des charges :</w:t>
             </w:r>
           </w:p>
           <w:p>
@@ -1945,23 +1633,31 @@
                 <w:sz w:val="20"/>
                 <w:szCs w:val="20"/>
               </w:rPr>
-              <w:t>Développement</w:t>
-            </w:r>
-            <w:r>
-              <w:rPr>
-                <w:rFonts w:cs="Arial"/>
-                <w:sz w:val="20"/>
-                <w:szCs w:val="20"/>
-              </w:rPr>
-              <w:t xml:space="preserve"> </w:t>
-            </w:r>
-            <w:r>
-              <w:rPr>
-                <w:rFonts w:cs="Arial"/>
-                <w:sz w:val="20"/>
-                <w:szCs w:val="20"/>
-              </w:rPr>
-              <w:t>sur l’environnement Magento</w:t>
+              <w:t>Prise en charge</w:t>
+            </w:r>
+            <w:r>
+              <w:rPr>
+                <w:rFonts w:cs="Arial"/>
+                <w:sz w:val="20"/>
+                <w:szCs w:val="20"/>
+              </w:rPr>
+              <w:t xml:space="preserve"> et traitements </w:t>
+            </w:r>
+            <w:r>
+              <w:rPr>
+                <w:rFonts w:cs="Arial"/>
+                <w:sz w:val="20"/>
+                <w:szCs w:val="20"/>
+              </w:rPr>
+              <w:t>des</w:t>
+            </w:r>
+            <w:r>
+              <w:rPr>
+                <w:rFonts w:cs="Arial"/>
+                <w:sz w:val="20"/>
+                <w:szCs w:val="20"/>
+              </w:rPr>
+              <w:t xml:space="preserve"> tickets incidents</w:t>
             </w:r>
           </w:p>
           <w:p>
@@ -2025,6 +1721,749 @@
                 <w:sz w:val="20"/>
                 <w:szCs w:val="20"/>
               </w:rPr>
+              <w:t>Développement sous</w:t>
+            </w:r>
+            <w:r>
+              <w:rPr>
+                <w:rFonts w:cs="Arial"/>
+                <w:sz w:val="20"/>
+                <w:szCs w:val="20"/>
+              </w:rPr>
+              <w:t xml:space="preserve"> l’environnement DevBooster</w:t>
+            </w:r>
+            <w:r>
+              <w:rPr>
+                <w:rFonts w:cs="Arial"/>
+                <w:sz w:val="20"/>
+                <w:szCs w:val="20"/>
+              </w:rPr>
+              <w:t xml:space="preserve"> et </w:t>
+            </w:r>
+            <w:r>
+              <w:rPr>
+                <w:rFonts w:cs="Arial"/>
+                <w:sz w:val="20"/>
+                <w:szCs w:val="20"/>
+              </w:rPr>
+              <w:t>Mainframe</w:t>
+            </w:r>
+          </w:p>
+          <w:p>
+            <w:pPr>
+              <w:pStyle w:val="Paragraphedeliste"/>
+              <w:widowControl w:val="0"/>
+              <w:numPr>
+                <w:ilvl w:val="0"/>
+                <w:numId w:val="28"/>
+              </w:numPr>
+              <w:tabs>
+                <w:tab w:val="left" w:pos="956"/>
+                <w:tab w:val="left" w:pos="958"/>
+              </w:tabs>
+              <w:autoSpaceDE w:val="0"/>
+              <w:autoSpaceDN w:val="0"/>
+              <w:spacing w:after="0" w:line="240" w:lineRule="auto"/>
+              <w:ind w:right="478"/>
+              <w:rPr>
+                <w:rFonts w:cs="Arial"/>
+                <w:sz w:val="20"/>
+                <w:szCs w:val="20"/>
+              </w:rPr>
+            </w:pPr>
+            <w:r>
+              <w:rPr>
+                <w:rFonts w:cs="Arial"/>
+                <w:sz w:val="20"/>
+                <w:szCs w:val="20"/>
+              </w:rPr>
+              <w:t>Rédaction des spécifications fonctionnelles</w:t>
+            </w:r>
+          </w:p>
+          <w:p>
+            <w:pPr>
+              <w:pStyle w:val="Paragraphedeliste"/>
+              <w:widowControl w:val="0"/>
+              <w:numPr>
+                <w:ilvl w:val="0"/>
+                <w:numId w:val="28"/>
+              </w:numPr>
+              <w:tabs>
+                <w:tab w:val="left" w:pos="956"/>
+                <w:tab w:val="left" w:pos="958"/>
+              </w:tabs>
+              <w:autoSpaceDE w:val="0"/>
+              <w:autoSpaceDN w:val="0"/>
+              <w:spacing w:after="0" w:line="240" w:lineRule="auto"/>
+              <w:ind w:right="57"/>
+              <w:contextualSpacing w:val="0"/>
+              <w:rPr>
+                <w:rFonts w:cs="Arial"/>
+                <w:sz w:val="20"/>
+                <w:szCs w:val="20"/>
+              </w:rPr>
+            </w:pPr>
+            <w:r>
+              <w:rPr>
+                <w:rFonts w:cs="Arial"/>
+                <w:sz w:val="20"/>
+                <w:szCs w:val="20"/>
+              </w:rPr>
+              <w:t>Conception</w:t>
+            </w:r>
+          </w:p>
+          <w:p>
+            <w:pPr>
+              <w:pStyle w:val="Paragraphedeliste"/>
+              <w:widowControl w:val="0"/>
+              <w:numPr>
+                <w:ilvl w:val="0"/>
+                <w:numId w:val="28"/>
+              </w:numPr>
+              <w:tabs>
+                <w:tab w:val="left" w:pos="956"/>
+                <w:tab w:val="left" w:pos="958"/>
+              </w:tabs>
+              <w:autoSpaceDE w:val="0"/>
+              <w:autoSpaceDN w:val="0"/>
+              <w:spacing w:after="0" w:line="240" w:lineRule="auto"/>
+              <w:ind w:right="57"/>
+              <w:contextualSpacing w:val="0"/>
+              <w:rPr>
+                <w:rFonts w:cs="Arial"/>
+                <w:sz w:val="20"/>
+                <w:szCs w:val="20"/>
+              </w:rPr>
+            </w:pPr>
+            <w:r>
+              <w:rPr>
+                <w:rFonts w:cs="Arial"/>
+                <w:sz w:val="20"/>
+                <w:szCs w:val="20"/>
+              </w:rPr>
+              <w:t>Tests sur environnement de développement</w:t>
+            </w:r>
+          </w:p>
+          <w:p>
+            <w:pPr>
+              <w:pStyle w:val="Paragraphedeliste"/>
+              <w:widowControl w:val="0"/>
+              <w:numPr>
+                <w:ilvl w:val="0"/>
+                <w:numId w:val="28"/>
+              </w:numPr>
+              <w:tabs>
+                <w:tab w:val="left" w:pos="956"/>
+                <w:tab w:val="left" w:pos="958"/>
+              </w:tabs>
+              <w:autoSpaceDE w:val="0"/>
+              <w:autoSpaceDN w:val="0"/>
+              <w:spacing w:after="0" w:line="240" w:lineRule="auto"/>
+              <w:ind w:right="57"/>
+              <w:contextualSpacing w:val="0"/>
+              <w:rPr>
+                <w:rFonts w:cs="Arial"/>
+                <w:sz w:val="20"/>
+                <w:szCs w:val="20"/>
+              </w:rPr>
+            </w:pPr>
+            <w:r>
+              <w:rPr>
+                <w:rFonts w:cs="Arial"/>
+                <w:sz w:val="20"/>
+                <w:szCs w:val="20"/>
+              </w:rPr>
+              <w:t>Gestion et répartition des charges de t</w:t>
+            </w:r>
+            <w:r>
+              <w:rPr>
+                <w:rFonts w:cs="Arial"/>
+                <w:sz w:val="20"/>
+                <w:szCs w:val="20"/>
+              </w:rPr>
+              <w:t>ravail</w:t>
+            </w:r>
+          </w:p>
+          <w:p>
+            <w:pPr>
+              <w:pStyle w:val="Paragraphedeliste"/>
+              <w:widowControl w:val="0"/>
+              <w:tabs>
+                <w:tab w:val="left" w:pos="956"/>
+                <w:tab w:val="left" w:pos="958"/>
+              </w:tabs>
+              <w:autoSpaceDE w:val="0"/>
+              <w:autoSpaceDN w:val="0"/>
+              <w:spacing w:after="0" w:line="240" w:lineRule="auto"/>
+              <w:ind w:right="57"/>
+              <w:contextualSpacing w:val="0"/>
+              <w:rPr>
+                <w:rFonts w:cs="Arial"/>
+                <w:sz w:val="20"/>
+                <w:szCs w:val="20"/>
+              </w:rPr>
+            </w:pPr>
+          </w:p>
+          <w:p>
+            <w:pPr>
+              <w:widowControl w:val="0"/>
+              <w:tabs>
+                <w:tab w:val="left" w:pos="956"/>
+                <w:tab w:val="left" w:pos="958"/>
+              </w:tabs>
+              <w:autoSpaceDE w:val="0"/>
+              <w:autoSpaceDN w:val="0"/>
+              <w:spacing w:after="0" w:line="240" w:lineRule="auto"/>
+              <w:ind w:right="57"/>
+              <w:rPr>
+                <w:rFonts w:cs="Arial"/>
+                <w:sz w:val="20"/>
+                <w:szCs w:val="20"/>
+              </w:rPr>
+            </w:pPr>
+            <w:r>
+              <w:rPr>
+                <w:rFonts w:cs="Arial"/>
+                <w:sz w:val="20"/>
+                <w:szCs w:val="20"/>
+              </w:rPr>
+              <w:t>Environnement</w:t>
+            </w:r>
+            <w:r>
+              <w:rPr>
+                <w:rFonts w:cs="Arial"/>
+                <w:sz w:val="20"/>
+                <w:szCs w:val="20"/>
+              </w:rPr>
+              <w:t> : DevBooster(C#), Mainframe COBOL, RdZEI, DB2</w:t>
+            </w:r>
+          </w:p>
+          <w:p>
+            <w:pPr>
+              <w:autoSpaceDE w:val="0"/>
+              <w:autoSpaceDN w:val="0"/>
+              <w:adjustRightInd w:val="0"/>
+              <w:spacing w:after="0" w:line="240" w:lineRule="auto"/>
+              <w:jc w:val="left"/>
+              <w:rPr>
+                <w:bCs/>
+                <w:sz w:val="20"/>
+                <w:szCs w:val="20"/>
+              </w:rPr>
+            </w:pPr>
+            <w:r>
+              <w:rPr>
+                <w:bCs/>
+                <w:noProof/>
+                <w:sz w:val="20"/>
+                <w:szCs w:val="20"/>
+                <w:lang w:eastAsia="fr-FR"/>
+              </w:rPr>
+              <mc:AlternateContent>
+                <mc:Choice Requires="wps">
+                  <w:drawing>
+                    <wp:anchor distT="0" distB="0" distL="114300" distR="114300" simplePos="0" relativeHeight="251659264" behindDoc="0" locked="0" layoutInCell="1" allowOverlap="1" wp14:anchorId="2316560D" wp14:editId="3D1D824B">
+                      <wp:simplePos x="0" y="0"/>
+                      <wp:positionH relativeFrom="column">
+                        <wp:posOffset>-130810</wp:posOffset>
+                      </wp:positionH>
+                      <wp:positionV relativeFrom="paragraph">
+                        <wp:posOffset>90170</wp:posOffset>
+                      </wp:positionV>
+                      <wp:extent cx="6438900" cy="0"/>
+                      <wp:effectExtent l="0" t="0" r="19050" b="19050"/>
+                      <wp:wrapNone/>
+                      <wp:docPr id="2" name="Connecteur droit 2"/>
+                      <wp:cNvGraphicFramePr/>
+                      <a:graphic xmlns:a="http://schemas.openxmlformats.org/drawingml/2006/main">
+                        <a:graphicData uri="http://schemas.microsoft.com/office/word/2010/wordprocessingShape">
+                          <wps:wsp>
+                            <wps:cNvCnPr/>
+                            <wps:spPr>
+                              <a:xfrm>
+                                <a:off x="0" y="0"/>
+                                <a:ext cx="6438900" cy="0"/>
+                              </a:xfrm>
+                              <a:prstGeom prst="line">
+                                <a:avLst/>
+                              </a:prstGeom>
+                            </wps:spPr>
+                            <wps:style>
+                              <a:lnRef idx="1">
+                                <a:schemeClr val="dk1"/>
+                              </a:lnRef>
+                              <a:fillRef idx="0">
+                                <a:schemeClr val="dk1"/>
+                              </a:fillRef>
+                              <a:effectRef idx="0">
+                                <a:schemeClr val="dk1"/>
+                              </a:effectRef>
+                              <a:fontRef idx="minor">
+                                <a:schemeClr val="tx1"/>
+                              </a:fontRef>
+                            </wps:style>
+                            <wps:bodyPr/>
+                          </wps:wsp>
+                        </a:graphicData>
+                      </a:graphic>
+                      <wp14:sizeRelH relativeFrom="margin">
+                        <wp14:pctWidth>0</wp14:pctWidth>
+                      </wp14:sizeRelH>
+                      <wp14:sizeRelV relativeFrom="margin">
+                        <wp14:pctHeight>0</wp14:pctHeight>
+                      </wp14:sizeRelV>
+                    </wp:anchor>
+                  </w:drawing>
+                </mc:Choice>
+                <mc:Fallback>
+                  <w:pict>
+                    <v:line w14:anchorId="52B27043" id="Connecteur droit 2" o:spid="_x0000_s1026" style="position:absolute;z-index:251659264;visibility:visible;mso-wrap-style:square;mso-width-percent:0;mso-height-percent:0;mso-wrap-distance-left:9pt;mso-wrap-distance-top:0;mso-wrap-distance-right:9pt;mso-wrap-distance-bottom:0;mso-position-horizontal:absolute;mso-position-horizontal-relative:text;mso-position-vertical:absolute;mso-position-vertical-relative:text;mso-width-percent:0;mso-height-percent:0;mso-width-relative:margin;mso-height-relative:margin" from="-10.3pt,7.1pt" to="496.7pt,7.1pt" o:gfxdata="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" strokecolor="black [3040]"/>
+                  </w:pict>
+                </mc:Fallback>
+              </mc:AlternateContent>
+            </w:r>
+          </w:p>
+          <w:p>
+            <w:pPr>
+              <w:autoSpaceDE w:val="0"/>
+              <w:autoSpaceDN w:val="0"/>
+              <w:adjustRightInd w:val="0"/>
+              <w:spacing w:after="0" w:line="240" w:lineRule="auto"/>
+              <w:jc w:val="left"/>
+              <w:rPr>
+                <w:rFonts w:cs="Arial"/>
+                <w:bCs/>
+                <w:sz w:val="20"/>
+                <w:szCs w:val="20"/>
+                <w:lang w:eastAsia="fr-FR"/>
+              </w:rPr>
+            </w:pPr>
+            <w:r>
+              <w:rPr>
+                <w:b/>
+                <w:bCs/>
+              </w:rPr>
+              <w:t>Api&amp;</w:t>
+            </w:r>
+            <w:r>
+              <w:rPr>
+                <w:b/>
+                <w:bCs/>
+              </w:rPr>
+              <w:t>You</w:t>
+            </w:r>
+            <w:r>
+              <w:rPr>
+                <w:rFonts w:cs="Arial"/>
+                <w:bCs/>
+                <w:sz w:val="20"/>
+                <w:szCs w:val="20"/>
+                <w:lang w:eastAsia="fr-FR"/>
+              </w:rPr>
+              <w:t xml:space="preserve"> :</w:t>
+            </w:r>
+            <w:r>
+              <w:rPr>
+                <w:rFonts w:cs="Arial"/>
+                <w:bCs/>
+                <w:sz w:val="20"/>
+                <w:szCs w:val="20"/>
+                <w:lang w:eastAsia="fr-FR"/>
+              </w:rPr>
+              <w:t xml:space="preserve"> </w:t>
+            </w:r>
+            <w:r>
+              <w:rPr>
+                <w:rFonts w:cs="Arial"/>
+                <w:bCs/>
+                <w:sz w:val="20"/>
+                <w:szCs w:val="20"/>
+                <w:lang w:eastAsia="fr-FR"/>
+              </w:rPr>
+              <w:t>Etudes &amp; Développements</w:t>
+            </w:r>
+            <w:r>
+              <w:rPr>
+                <w:rFonts w:cs="Arial"/>
+                <w:bCs/>
+                <w:sz w:val="20"/>
+                <w:szCs w:val="20"/>
+                <w:lang w:eastAsia="fr-FR"/>
+              </w:rPr>
+              <w:t xml:space="preserve"> </w:t>
+            </w:r>
+            <w:r>
+              <w:rPr>
+                <w:rFonts w:cs="Arial"/>
+                <w:bCs/>
+                <w:sz w:val="20"/>
+                <w:szCs w:val="20"/>
+                <w:lang w:eastAsia="fr-FR"/>
+              </w:rPr>
+              <w:t>-</w:t>
+            </w:r>
+            <w:r>
+              <w:rPr>
+                <w:rFonts w:cs="Arial"/>
+                <w:bCs/>
+                <w:sz w:val="20"/>
+                <w:szCs w:val="20"/>
+                <w:lang w:eastAsia="fr-FR"/>
+              </w:rPr>
+              <w:t xml:space="preserve"> </w:t>
+            </w:r>
+            <w:r>
+              <w:rPr>
+                <w:rFonts w:cs="Arial"/>
+                <w:bCs/>
+                <w:sz w:val="20"/>
+                <w:szCs w:val="20"/>
+                <w:lang w:eastAsia="fr-FR"/>
+              </w:rPr>
+              <w:t xml:space="preserve">3 </w:t>
+            </w:r>
+            <w:r>
+              <w:rPr>
+                <w:rFonts w:cs="Arial"/>
+                <w:bCs/>
+                <w:sz w:val="20"/>
+                <w:szCs w:val="20"/>
+                <w:lang w:eastAsia="fr-FR"/>
+              </w:rPr>
+              <w:t xml:space="preserve">mois </w:t>
+            </w:r>
+            <w:r>
+              <w:rPr>
+                <w:rFonts w:cs="Arial"/>
+                <w:bCs/>
+                <w:sz w:val="20"/>
+                <w:szCs w:val="20"/>
+                <w:lang w:eastAsia="fr-FR"/>
+              </w:rPr>
+              <w:t>(</w:t>
+            </w:r>
+            <w:r>
+              <w:rPr>
+                <w:rFonts w:cs="Arial"/>
+                <w:bCs/>
+                <w:sz w:val="20"/>
+                <w:szCs w:val="20"/>
+                <w:lang w:eastAsia="fr-FR"/>
+              </w:rPr>
+              <w:t>06</w:t>
+            </w:r>
+            <w:r>
+              <w:rPr>
+                <w:rFonts w:cs="Arial"/>
+                <w:bCs/>
+                <w:sz w:val="20"/>
+                <w:szCs w:val="20"/>
+                <w:lang w:eastAsia="fr-FR"/>
+              </w:rPr>
+              <w:t>/</w:t>
+            </w:r>
+            <w:r>
+              <w:rPr>
+                <w:rFonts w:cs="Arial"/>
+                <w:bCs/>
+                <w:sz w:val="20"/>
+                <w:szCs w:val="20"/>
+                <w:lang w:eastAsia="fr-FR"/>
+              </w:rPr>
+              <w:t>20</w:t>
+            </w:r>
+            <w:r>
+              <w:rPr>
+                <w:rFonts w:cs="Arial"/>
+                <w:bCs/>
+                <w:sz w:val="20"/>
+                <w:szCs w:val="20"/>
+                <w:lang w:eastAsia="fr-FR"/>
+              </w:rPr>
+              <w:t xml:space="preserve"> et </w:t>
+            </w:r>
+            <w:r>
+              <w:rPr>
+                <w:rFonts w:cs="Arial"/>
+                <w:bCs/>
+                <w:sz w:val="20"/>
+                <w:szCs w:val="20"/>
+                <w:lang w:eastAsia="fr-FR"/>
+              </w:rPr>
+              <w:t>08</w:t>
+            </w:r>
+            <w:r>
+              <w:rPr>
+                <w:rFonts w:cs="Arial"/>
+                <w:bCs/>
+                <w:sz w:val="20"/>
+                <w:szCs w:val="20"/>
+                <w:lang w:eastAsia="fr-FR"/>
+              </w:rPr>
+              <w:t>/2</w:t>
+            </w:r>
+            <w:r>
+              <w:rPr>
+                <w:rFonts w:cs="Arial"/>
+                <w:bCs/>
+                <w:sz w:val="20"/>
+                <w:szCs w:val="20"/>
+                <w:lang w:eastAsia="fr-FR"/>
+              </w:rPr>
+              <w:t>0</w:t>
+            </w:r>
+            <w:r>
+              <w:rPr>
+                <w:rFonts w:cs="Arial"/>
+                <w:bCs/>
+                <w:sz w:val="20"/>
+                <w:szCs w:val="20"/>
+                <w:lang w:eastAsia="fr-FR"/>
+              </w:rPr>
+              <w:t>)</w:t>
+            </w:r>
+          </w:p>
+          <w:p>
+            <w:pPr>
+              <w:autoSpaceDE w:val="0"/>
+              <w:autoSpaceDN w:val="0"/>
+              <w:adjustRightInd w:val="0"/>
+              <w:spacing w:after="0" w:line="240" w:lineRule="auto"/>
+              <w:jc w:val="left"/>
+              <w:rPr>
+                <w:rFonts w:cs="Arial"/>
+                <w:bCs/>
+                <w:sz w:val="20"/>
+                <w:szCs w:val="20"/>
+                <w:highlight w:val="yellow"/>
+                <w:lang w:eastAsia="fr-FR"/>
+              </w:rPr>
+            </w:pPr>
+            <w:r>
+              <w:rPr>
+                <w:rFonts w:cs="Arial"/>
+                <w:bCs/>
+                <w:sz w:val="20"/>
+                <w:szCs w:val="20"/>
+                <w:lang w:eastAsia="fr-FR"/>
+              </w:rPr>
+              <w:t>Ag</w:t>
+            </w:r>
+            <w:r>
+              <w:rPr>
+                <w:rFonts w:cs="Arial"/>
+                <w:bCs/>
+                <w:sz w:val="20"/>
+                <w:szCs w:val="20"/>
+                <w:lang w:eastAsia="fr-FR"/>
+              </w:rPr>
+              <w:t>ence de Conseil en Communication et E-Commerce spécialisée dans les métiers de bouche</w:t>
+            </w:r>
+            <w:r>
+              <w:rPr>
+                <w:rFonts w:cs="Arial"/>
+                <w:bCs/>
+                <w:sz w:val="20"/>
+                <w:szCs w:val="20"/>
+                <w:lang w:eastAsia="fr-FR"/>
+              </w:rPr>
+              <w:t>.</w:t>
+            </w:r>
+          </w:p>
+          <w:p>
+            <w:pPr>
+              <w:autoSpaceDE w:val="0"/>
+              <w:autoSpaceDN w:val="0"/>
+              <w:adjustRightInd w:val="0"/>
+              <w:spacing w:after="0" w:line="240" w:lineRule="auto"/>
+              <w:jc w:val="left"/>
+              <w:rPr>
+                <w:rFonts w:cs="Arial"/>
+                <w:bCs/>
+                <w:sz w:val="20"/>
+                <w:szCs w:val="20"/>
+                <w:lang w:eastAsia="fr-FR"/>
+              </w:rPr>
+            </w:pPr>
+            <w:r>
+              <w:rPr>
+                <w:rFonts w:cs="Arial"/>
+                <w:bCs/>
+                <w:sz w:val="20"/>
+                <w:szCs w:val="20"/>
+                <w:lang w:eastAsia="fr-FR"/>
+              </w:rPr>
+              <w:t>Dans le cadre d’un projet de réalisation d’un site marchand de vente à emportée et de livraison à domicile en environnement Magento, intégration au sein d’</w:t>
+            </w:r>
+            <w:r>
+              <w:rPr>
+                <w:rFonts w:cs="Arial"/>
+                <w:bCs/>
+                <w:sz w:val="20"/>
+                <w:szCs w:val="20"/>
+                <w:lang w:eastAsia="fr-FR"/>
+              </w:rPr>
+              <w:t xml:space="preserve">une équipe de 5 personnes (1 Chef de projet, 2 développeurs </w:t>
+            </w:r>
+            <w:r>
+              <w:rPr>
+                <w:rFonts w:cs="Arial"/>
+                <w:bCs/>
+                <w:sz w:val="20"/>
+                <w:szCs w:val="20"/>
+                <w:lang w:eastAsia="fr-FR"/>
+              </w:rPr>
+              <w:t>Front End</w:t>
+            </w:r>
+            <w:r>
+              <w:rPr>
+                <w:rFonts w:cs="Arial"/>
+                <w:bCs/>
+                <w:sz w:val="20"/>
+                <w:szCs w:val="20"/>
+                <w:lang w:eastAsia="fr-FR"/>
+              </w:rPr>
+              <w:t xml:space="preserve"> et 2 développeurs </w:t>
+            </w:r>
+            <w:r>
+              <w:rPr>
+                <w:rFonts w:cs="Arial"/>
+                <w:bCs/>
+                <w:sz w:val="20"/>
+                <w:szCs w:val="20"/>
+                <w:lang w:eastAsia="fr-FR"/>
+              </w:rPr>
+              <w:t>Back End</w:t>
+            </w:r>
+            <w:r>
+              <w:rPr>
+                <w:rFonts w:cs="Arial"/>
+                <w:bCs/>
+                <w:sz w:val="20"/>
+                <w:szCs w:val="20"/>
+                <w:lang w:eastAsia="fr-FR"/>
+              </w:rPr>
+              <w:t>)</w:t>
+            </w:r>
+            <w:r>
+              <w:rPr>
+                <w:rFonts w:cs="Arial"/>
+                <w:bCs/>
+                <w:sz w:val="20"/>
+                <w:szCs w:val="20"/>
+                <w:lang w:eastAsia="fr-FR"/>
+              </w:rPr>
+              <w:t>. En tant que développeur Back-End :</w:t>
+            </w:r>
+          </w:p>
+          <w:p>
+            <w:pPr>
+              <w:pStyle w:val="Paragraphedeliste"/>
+              <w:widowControl w:val="0"/>
+              <w:numPr>
+                <w:ilvl w:val="0"/>
+                <w:numId w:val="28"/>
+              </w:numPr>
+              <w:tabs>
+                <w:tab w:val="left" w:pos="956"/>
+                <w:tab w:val="left" w:pos="958"/>
+              </w:tabs>
+              <w:autoSpaceDE w:val="0"/>
+              <w:autoSpaceDN w:val="0"/>
+              <w:spacing w:after="0" w:line="240" w:lineRule="auto"/>
+              <w:ind w:right="57"/>
+              <w:contextualSpacing w:val="0"/>
+              <w:rPr>
+                <w:rFonts w:cs="Arial"/>
+                <w:sz w:val="20"/>
+                <w:szCs w:val="20"/>
+              </w:rPr>
+            </w:pPr>
+            <w:r>
+              <w:rPr>
+                <w:rFonts w:cs="Arial"/>
+                <w:sz w:val="20"/>
+                <w:szCs w:val="20"/>
+              </w:rPr>
+              <w:t>Développement</w:t>
+            </w:r>
+            <w:r>
+              <w:rPr>
+                <w:rFonts w:cs="Arial"/>
+                <w:sz w:val="20"/>
+                <w:szCs w:val="20"/>
+              </w:rPr>
+              <w:t xml:space="preserve"> </w:t>
+            </w:r>
+            <w:r>
+              <w:rPr>
+                <w:rFonts w:cs="Arial"/>
+                <w:sz w:val="20"/>
+                <w:szCs w:val="20"/>
+              </w:rPr>
+              <w:t>sur l’environnement Magento</w:t>
+            </w:r>
+          </w:p>
+          <w:p>
+            <w:pPr>
+              <w:pStyle w:val="Paragraphedeliste"/>
+              <w:widowControl w:val="0"/>
+              <w:numPr>
+                <w:ilvl w:val="0"/>
+                <w:numId w:val="28"/>
+              </w:numPr>
+              <w:tabs>
+                <w:tab w:val="left" w:pos="956"/>
+                <w:tab w:val="left" w:pos="958"/>
+              </w:tabs>
+              <w:autoSpaceDE w:val="0"/>
+              <w:autoSpaceDN w:val="0"/>
+              <w:spacing w:after="0" w:line="240" w:lineRule="auto"/>
+              <w:ind w:right="57"/>
+              <w:contextualSpacing w:val="0"/>
+              <w:rPr>
+                <w:rFonts w:cs="Arial"/>
+                <w:sz w:val="20"/>
+                <w:szCs w:val="20"/>
+              </w:rPr>
+            </w:pPr>
+            <w:r>
+              <w:rPr>
+                <w:rFonts w:cs="Arial"/>
+                <w:sz w:val="20"/>
+                <w:szCs w:val="20"/>
+              </w:rPr>
+              <w:t>Test unitaires</w:t>
+            </w:r>
+          </w:p>
+          <w:p>
+            <w:pPr>
+              <w:pStyle w:val="Paragraphedeliste"/>
+              <w:widowControl w:val="0"/>
+              <w:numPr>
+                <w:ilvl w:val="0"/>
+                <w:numId w:val="28"/>
+              </w:numPr>
+              <w:tabs>
+                <w:tab w:val="left" w:pos="956"/>
+                <w:tab w:val="left" w:pos="958"/>
+              </w:tabs>
+              <w:autoSpaceDE w:val="0"/>
+              <w:autoSpaceDN w:val="0"/>
+              <w:spacing w:after="0" w:line="240" w:lineRule="auto"/>
+              <w:ind w:right="57"/>
+              <w:contextualSpacing w:val="0"/>
+              <w:rPr>
+                <w:rFonts w:cs="Arial"/>
+                <w:sz w:val="20"/>
+                <w:szCs w:val="20"/>
+              </w:rPr>
+            </w:pPr>
+            <w:r>
+              <w:rPr>
+                <w:rFonts w:cs="Arial"/>
+                <w:sz w:val="20"/>
+                <w:szCs w:val="20"/>
+              </w:rPr>
               <w:t>Prise en charge de tickets liés au projet</w:t>
             </w:r>
           </w:p>
@@ -2117,8 +2556,18 @@
                 <w:sz w:val="20"/>
                 <w:szCs w:val="20"/>
               </w:rPr>
-              <w:t>, Jira</w:t>
-            </w:r>
+              <w:t xml:space="preserve">, </w:t>
+            </w:r>
+            <w:proofErr w:type="spellStart"/>
+            <w:r>
+              <w:rPr>
+                <w:rFonts w:cs="Arial"/>
+                <w:sz w:val="20"/>
+                <w:szCs w:val="20"/>
+              </w:rPr>
+              <w:t>Jira</w:t>
+            </w:r>
+            <w:proofErr w:type="spellEnd"/>
           </w:p>
         </w:tc>
       </w:tr>
@@ -2236,6 +2685,16 @@
                 <w:szCs w:val="20"/>
                 <w:lang w:eastAsia="fr-FR"/>
               </w:rPr>
+              <w:t xml:space="preserve"> </w:t>
+            </w:r>
+            <w:r>
+              <w:rPr>
+                <w:rFonts w:cs="Arial"/>
+                <w:bCs/>
+                <w:sz w:val="20"/>
+                <w:szCs w:val="20"/>
+                <w:lang w:eastAsia="fr-FR"/>
+              </w:rPr>
               <w:t>mois (0</w:t>
             </w:r>
             <w:r>
@@ -2358,25 +2817,7 @@
                 <w:sz w:val="20"/>
                 <w:szCs w:val="20"/>
               </w:rPr>
-              <w:t xml:space="preserve">utilisant l’API Google </w:t>
-            </w:r>
-            <w:proofErr w:type="spellStart"/>
-            <w:r>
-              <w:rPr>
-                <w:rFonts w:cs="Arial"/>
-                <w:sz w:val="20"/>
-                <w:szCs w:val="20"/>
-              </w:rPr>
-              <w:t>Maps</w:t>
-            </w:r>
-            <w:proofErr w:type="spellEnd"/>
-            <w:r>
-              <w:rPr>
-                <w:rFonts w:cs="Arial"/>
-                <w:sz w:val="20"/>
-                <w:szCs w:val="20"/>
-              </w:rPr>
-              <w:t xml:space="preserve"> afin de lister les résultats en fonction de leurs proximités :</w:t>
+              <w:t>utilisant l’API Google Maps afin de lister les résultats en fonction de leurs proximités :</w:t>
             </w:r>
           </w:p>
           <w:p>
@@ -2608,43 +3049,7 @@
                 <w:sz w:val="20"/>
                 <w:szCs w:val="20"/>
               </w:rPr>
-              <w:t xml:space="preserve">, API Google </w:t>
-            </w:r>
-            <w:proofErr w:type="spellStart"/>
-            <w:r>
-              <w:rPr>
-                <w:rFonts w:cs="Arial"/>
-                <w:sz w:val="20"/>
-                <w:szCs w:val="20"/>
-              </w:rPr>
-              <w:t>Maps</w:t>
-            </w:r>
-            <w:proofErr w:type="spellEnd"/>
-            <w:r>
-              <w:rPr>
-                <w:rFonts w:cs="Arial"/>
-                <w:sz w:val="20"/>
-                <w:szCs w:val="20"/>
-              </w:rPr>
-              <w:t xml:space="preserve">, </w:t>
-            </w:r>
-            <w:proofErr w:type="spellStart"/>
-            <w:r>
-              <w:rPr>
-                <w:rFonts w:cs="Arial"/>
-                <w:sz w:val="20"/>
-                <w:szCs w:val="20"/>
-              </w:rPr>
-              <w:t>NotePad</w:t>
-            </w:r>
-            <w:proofErr w:type="spellEnd"/>
-            <w:r>
-              <w:rPr>
-                <w:rFonts w:cs="Arial"/>
-                <w:sz w:val="20"/>
-                <w:szCs w:val="20"/>
-              </w:rPr>
-              <w:t>++</w:t>
+              <w:t>, API Google Maps, NotePad++</w:t>
             </w:r>
           </w:p>
         </w:tc>
@@ -2693,6 +3098,7 @@
                 <w:b/>
                 <w:lang w:eastAsia="fr-FR"/>
               </w:rPr>
+              <w:lastRenderedPageBreak/>
               <w:t>Agent de Production</w:t>
             </w:r>
             <w:r>
@@ -2884,7 +3290,6 @@
                 <w:szCs w:val="20"/>
               </w:rPr>
             </w:pPr>
-            <w:proofErr w:type="spellStart"/>
             <w:r>
               <w:rPr>
                 <w:rFonts w:cs="Arial"/>
@@ -2895,7 +3300,6 @@
               </w:rPr>
               <w:t>Profine</w:t>
             </w:r>
-            <w:proofErr w:type="spellEnd"/>
             <w:r>
               <w:rPr>
                 <w:rFonts w:cs="Arial"/>
@@ -3406,7 +3810,6 @@
                 <w:sz w:val="20"/>
                 <w:szCs w:val="20"/>
               </w:rPr>
-              <w:lastRenderedPageBreak/>
               <w:t>Traitement des bons de commandes</w:t>
             </w:r>
             <w:r>
@@ -3503,7 +3906,6 @@
                 <w:bCs/>
                 <w:lang w:eastAsia="fr-FR"/>
               </w:rPr>
-              <w:lastRenderedPageBreak/>
               <w:t xml:space="preserve">ESI France </w:t>
             </w:r>
             <w:r>
@@ -3837,7 +4239,7 @@
 </file>
 
 <file path=word/endnotes.xml><?xml version="1.0" encoding="utf-8"?>
-<w:endnotes xmlns:wpc="http://schemas.microsoft.com/office/word/2010/wordprocessingCanvas" xmlns:cx="http://schemas.microsoft.com/office/drawing/2014/chartex" xmlns:cx1="http://schemas.microsoft.com/office/drawing/2015/9/8/chartex" xmlns:cx2="http://schemas.microsoft.com/office/drawing/2015/10/21/chartex" xmlns:cx3="http://schemas.microsoft.com/office/drawing/2016/5/9/chartex" xmlns:cx4="http://schemas.microsoft.com/office/drawing/2016/5/10/chartex" xmlns:cx5="http://schemas.microsoft.com/office/drawing/2016/5/11/chartex" xmlns:cx6="http://schemas.microsoft.com/office/drawing/2016/5/12/chartex" xmlns:cx7="http://schemas.microsoft.com/office/drawing/2016/5/13/chartex" xmlns:cx8="http://schemas.microsoft.com/office/drawing/2016/5/14/chartex" xmlns:mc="http://schemas.openxmlformats.org/markup-compatibility/2006" xmlns:aink="http://schemas.microsoft.com/office/drawing/2016/ink" xmlns:am3d="http://schemas.microsoft.com/office/drawing/2017/model3d" xmlns:o="urn:schemas-microsoft-com:office:office" xmlns:oel="http://schemas.microsoft.com/office/2019/extlst" xmlns:r="http://schemas.openxmlformats.org/officeDocument/2006/relationships" xmlns:m="http://schemas.openxmlformats.org/officeDocument/2006/math" xmlns:v="urn:schemas-microsoft-com:vml" xmlns:wp14="http://schemas.microsoft.com/office/word/2010/wordprocessingDrawing" xmlns:wp="http://schemas.openxmlformats.org/drawingml/2006/wordprocessingDrawing" xmlns:w10="urn:schemas-microsoft-com:office:word" xmlns:w="http://schemas.openxmlformats.org/wordprocessingml/2006/main" xmlns:w14="http://schemas.microsoft.com/office/word/2010/wordml" xmlns:w15="http://schemas.microsoft.com/office/word/2012/wordml" xmlns:w16cex="http://schemas.microsoft.com/office/word/2018/wordml/cex" xmlns:w16cid="http://schemas.microsoft.com/office/word/2016/wordml/cid" xmlns:w16="http://schemas.microsoft.com/office/word/2018/wordml" xmlns:w16sdtdh="http://schemas.microsoft.com/office/word/2020/wordml/sdtdatahash" xmlns:w16se="http://schemas.microsoft.com/office/word/2015/wordml/symex" xmlns:wpg="http://schemas.microsoft.com/office/word/2010/wordprocessingGroup" xmlns:wpi="http://schemas.microsoft.com/office/word/2010/wordprocessingInk" xmlns:wne="http://schemas.microsoft.com/office/word/2006/wordml" xmlns:wps="http://schemas.microsoft.com/office/word/2010/wordprocessingShape" mc:Ignorable="w14 w15 w16se w16cid w16 w16cex w16sdtdh wp14">
+<w:endnotes xmlns:wpc="http://schemas.microsoft.com/office/word/2010/wordprocessingCanvas" xmlns:cx="http://schemas.microsoft.com/office/drawing/2014/chartex" xmlns:cx1="http://schemas.microsoft.com/office/drawing/2015/9/8/chartex" xmlns:mc="http://schemas.openxmlformats.org/markup-compatibility/2006" xmlns:o="urn:schemas-microsoft-com:office:office" xmlns:r="http://schemas.openxmlformats.org/officeDocument/2006/relationships" xmlns:m="http://schemas.openxmlformats.org/officeDocument/2006/math" xmlns:v="urn:schemas-microsoft-com:vml" xmlns:wp14="http://schemas.microsoft.com/office/word/2010/wordprocessingDrawing" xmlns:wp="http://schemas.openxmlformats.org/drawingml/2006/wordprocessingDrawing" xmlns:w10="urn:schemas-microsoft-com:office:word" xmlns:w="http://schemas.openxmlformats.org/wordprocessingml/2006/main" xmlns:w14="http://schemas.microsoft.com/office/word/2010/wordml" xmlns:w15="http://schemas.microsoft.com/office/word/2012/wordml" xmlns:w16se="http://schemas.microsoft.com/office/word/2015/wordml/symex" xmlns:wpg="http://schemas.microsoft.com/office/word/2010/wordprocessingGroup" xmlns:wpi="http://schemas.microsoft.com/office/word/2010/wordprocessingInk" xmlns:wne="http://schemas.microsoft.com/office/word/2006/wordml" xmlns:wps="http://schemas.microsoft.com/office/word/2010/wordprocessingShape" mc:Ignorable="w14 w15 w16se wp14">
   <w:endnote w:type="separator" w:id="-1">
     <w:p>
       <w:pPr>
@@ -3862,7 +4264,7 @@
 </file>
 
 <file path=word/footer1.xml><?xml version="1.0" encoding="utf-8"?>
-<w:ftr xmlns:wpc="http://schemas.microsoft.com/office/word/2010/wordprocessingCanvas" xmlns:cx="http://schemas.microsoft.com/office/drawing/2014/chartex" xmlns:cx1="http://schemas.microsoft.com/office/drawing/2015/9/8/chartex" xmlns:cx2="http://schemas.microsoft.com/office/drawing/2015/10/21/chartex" xmlns:cx3="http://schemas.microsoft.com/office/drawing/2016/5/9/chartex" xmlns:cx4="http://schemas.microsoft.com/office/drawing/2016/5/10/chartex" xmlns:cx5="http://schemas.microsoft.com/office/drawing/2016/5/11/chartex" xmlns:cx6="http://schemas.microsoft.com/office/drawing/2016/5/12/chartex" xmlns:cx7="http://schemas.microsoft.com/office/drawing/2016/5/13/chartex" xmlns:cx8="http://schemas.microsoft.com/office/drawing/2016/5/14/chartex" xmlns:mc="http://schemas.openxmlformats.org/markup-compatibility/2006" xmlns:aink="http://schemas.microsoft.com/office/drawing/2016/ink" xmlns:am3d="http://schemas.microsoft.com/office/drawing/2017/model3d" xmlns:o="urn:schemas-microsoft-com:office:office" xmlns:oel="http://schemas.microsoft.com/office/2019/extlst" xmlns:r="http://schemas.openxmlformats.org/officeDocument/2006/relationships" xmlns:m="http://schemas.openxmlformats.org/officeDocument/2006/math" xmlns:v="urn:schemas-microsoft-com:vml" xmlns:wp14="http://schemas.microsoft.com/office/word/2010/wordprocessingDrawing" xmlns:wp="http://schemas.openxmlformats.org/drawingml/2006/wordprocessingDrawing" xmlns:w10="urn:schemas-microsoft-com:office:word" xmlns:w="http://schemas.openxmlformats.org/wordprocessingml/2006/main" xmlns:w14="http://schemas.microsoft.com/office/word/2010/wordml" xmlns:w15="http://schemas.microsoft.com/office/word/2012/wordml" xmlns:w16cex="http://schemas.microsoft.com/office/word/2018/wordml/cex" xmlns:w16cid="http://schemas.microsoft.com/office/word/2016/wordml/cid" xmlns:w16="http://schemas.microsoft.com/office/word/2018/wordml" xmlns:w16sdtdh="http://schemas.microsoft.com/office/word/2020/wordml/sdtdatahash" xmlns:w16se="http://schemas.microsoft.com/office/word/2015/wordml/symex" xmlns:wpg="http://schemas.microsoft.com/office/word/2010/wordprocessingGroup" xmlns:wpi="http://schemas.microsoft.com/office/word/2010/wordprocessingInk" xmlns:wne="http://schemas.microsoft.com/office/word/2006/wordml" xmlns:wps="http://schemas.microsoft.com/office/word/2010/wordprocessingShape" mc:Ignorable="w14 w15 w16se w16cid w16 w16cex w16sdtdh wp14">
+<w:ftr xmlns:wpc="http://schemas.microsoft.com/office/word/2010/wordprocessingCanvas" xmlns:cx="http://schemas.microsoft.com/office/drawing/2014/chartex" xmlns:cx1="http://schemas.microsoft.com/office/drawing/2015/9/8/chartex" xmlns:mc="http://schemas.openxmlformats.org/markup-compatibility/2006" xmlns:o="urn:schemas-microsoft-com:office:office" xmlns:r="http://schemas.openxmlformats.org/officeDocument/2006/relationships" xmlns:m="http://schemas.openxmlformats.org/officeDocument/2006/math" xmlns:v="urn:schemas-microsoft-com:vml" xmlns:wp14="http://schemas.microsoft.com/office/word/2010/wordprocessingDrawing" xmlns:wp="http://schemas.openxmlformats.org/drawingml/2006/wordprocessingDrawing" xmlns:w10="urn:schemas-microsoft-com:office:word" xmlns:w="http://schemas.openxmlformats.org/wordprocessingml/2006/main" xmlns:w14="http://schemas.microsoft.com/office/word/2010/wordml" xmlns:w15="http://schemas.microsoft.com/office/word/2012/wordml" xmlns:w16se="http://schemas.microsoft.com/office/word/2015/wordml/symex" xmlns:wpg="http://schemas.microsoft.com/office/word/2010/wordprocessingGroup" xmlns:wpi="http://schemas.microsoft.com/office/word/2010/wordprocessingInk" xmlns:wne="http://schemas.microsoft.com/office/word/2006/wordml" xmlns:wps="http://schemas.microsoft.com/office/word/2010/wordprocessingShape" mc:Ignorable="w14 w15 w16se wp14">
   <w:tbl>
     <w:tblPr>
       <w:tblStyle w:val="Grilledutableau"/>
@@ -4092,7 +4494,7 @@
 </file>
 
 <file path=word/footnotes.xml><?xml version="1.0" encoding="utf-8"?>
-<w:footnotes xmlns:wpc="http://schemas.microsoft.com/office/word/2010/wordprocessingCanvas" xmlns:cx="http://schemas.microsoft.com/office/drawing/2014/chartex" xmlns:cx1="http://schemas.microsoft.com/office/drawing/2015/9/8/chartex" xmlns:cx2="http://schemas.microsoft.com/office/drawing/2015/10/21/chartex" xmlns:cx3="http://schemas.microsoft.com/office/drawing/2016/5/9/chartex" xmlns:cx4="http://schemas.microsoft.com/office/drawing/2016/5/10/chartex" xmlns:cx5="http://schemas.microsoft.com/office/drawing/2016/5/11/chartex" xmlns:cx6="http://schemas.microsoft.com/office/drawing/2016/5/12/chartex" xmlns:cx7="http://schemas.microsoft.com/office/drawing/2016/5/13/chartex" xmlns:cx8="http://schemas.microsoft.com/office/drawing/2016/5/14/chartex" xmlns:mc="http://schemas.openxmlformats.org/markup-compatibility/2006" xmlns:aink="http://schemas.microsoft.com/office/drawing/2016/ink" xmlns:am3d="http://schemas.microsoft.com/office/drawing/2017/model3d" xmlns:o="urn:schemas-microsoft-com:office:office" xmlns:oel="http://schemas.microsoft.com/office/2019/extlst" xmlns:r="http://schemas.openxmlformats.org/officeDocument/2006/relationships" xmlns:m="http://schemas.openxmlformats.org/officeDocument/2006/math" xmlns:v="urn:schemas-microsoft-com:vml" xmlns:wp14="http://schemas.microsoft.com/office/word/2010/wordprocessingDrawing" xmlns:wp="http://schemas.openxmlformats.org/drawingml/2006/wordprocessingDrawing" xmlns:w10="urn:schemas-microsoft-com:office:word" xmlns:w="http://schemas.openxmlformats.org/wordprocessingml/2006/main" xmlns:w14="http://schemas.microsoft.com/office/word/2010/wordml" xmlns:w15="http://schemas.microsoft.com/office/word/2012/wordml" xmlns:w16cex="http://schemas.microsoft.com/office/word/2018/wordml/cex" xmlns:w16cid="http://schemas.microsoft.com/office/word/2016/wordml/cid" xmlns:w16="http://schemas.microsoft.com/office/word/2018/wordml" xmlns:w16sdtdh="http://schemas.microsoft.com/office/word/2020/wordml/sdtdatahash" xmlns:w16se="http://schemas.microsoft.com/office/word/2015/wordml/symex" xmlns:wpg="http://schemas.microsoft.com/office/word/2010/wordprocessingGroup" xmlns:wpi="http://schemas.microsoft.com/office/word/2010/wordprocessingInk" xmlns:wne="http://schemas.microsoft.com/office/word/2006/wordml" xmlns:wps="http://schemas.microsoft.com/office/word/2010/wordprocessingShape" mc:Ignorable="w14 w15 w16se w16cid w16 w16cex w16sdtdh wp14">
+<w:footnotes xmlns:wpc="http://schemas.microsoft.com/office/word/2010/wordprocessingCanvas" xmlns:cx="http://schemas.microsoft.com/office/drawing/2014/chartex" xmlns:cx1="http://schemas.microsoft.com/office/drawing/2015/9/8/chartex" xmlns:mc="http://schemas.openxmlformats.org/markup-compatibility/2006" xmlns:o="urn:schemas-microsoft-com:office:office" xmlns:r="http://schemas.openxmlformats.org/officeDocument/2006/relationships" xmlns:m="http://schemas.openxmlformats.org/officeDocument/2006/math" xmlns:v="urn:schemas-microsoft-com:vml" xmlns:wp14="http://schemas.microsoft.com/office/word/2010/wordprocessingDrawing" xmlns:wp="http://schemas.openxmlformats.org/drawingml/2006/wordprocessingDrawing" xmlns:w10="urn:schemas-microsoft-com:office:word" xmlns:w="http://schemas.openxmlformats.org/wordprocessingml/2006/main" xmlns:w14="http://schemas.microsoft.com/office/word/2010/wordml" xmlns:w15="http://schemas.microsoft.com/office/word/2012/wordml" xmlns:w16se="http://schemas.microsoft.com/office/word/2015/wordml/symex" xmlns:wpg="http://schemas.microsoft.com/office/word/2010/wordprocessingGroup" xmlns:wpi="http://schemas.microsoft.com/office/word/2010/wordprocessingInk" xmlns:wne="http://schemas.microsoft.com/office/word/2006/wordml" xmlns:wps="http://schemas.microsoft.com/office/word/2010/wordprocessingShape" mc:Ignorable="w14 w15 w16se wp14">
   <w:footnote w:type="separator" w:id="-1">
     <w:p>
       <w:pPr>
@@ -4117,7 +4519,7 @@
 </file>
 
 <file path=word/header1.xml><?xml version="1.0" encoding="utf-8"?>
-<w:hdr xmlns:wpc="http://schemas.microsoft.com/office/word/2010/wordprocessingCanvas" xmlns:cx="http://schemas.microsoft.com/office/drawing/2014/chartex" xmlns:cx1="http://schemas.microsoft.com/office/drawing/2015/9/8/chartex" xmlns:cx2="http://schemas.microsoft.com/office/drawing/2015/10/21/chartex" xmlns:cx3="http://schemas.microsoft.com/office/drawing/2016/5/9/chartex" xmlns:cx4="http://schemas.microsoft.com/office/drawing/2016/5/10/chartex" xmlns:cx5="http://schemas.microsoft.com/office/drawing/2016/5/11/chartex" xmlns:cx6="http://schemas.microsoft.com/office/drawing/2016/5/12/chartex" xmlns:cx7="http://schemas.microsoft.com/office/drawing/2016/5/13/chartex" xmlns:cx8="http://schemas.microsoft.com/office/drawing/2016/5/14/chartex" xmlns:mc="http://schemas.openxmlformats.org/markup-compatibility/2006" xmlns:aink="http://schemas.microsoft.com/office/drawing/2016/ink" xmlns:am3d="http://schemas.microsoft.com/office/drawing/2017/model3d" xmlns:o="urn:schemas-microsoft-com:office:office" xmlns:oel="http://schemas.microsoft.com/office/2019/extlst" xmlns:r="http://schemas.openxmlformats.org/officeDocument/2006/relationships" xmlns:m="http://schemas.openxmlformats.org/officeDocument/2006/math" xmlns:v="urn:schemas-microsoft-com:vml" xmlns:wp14="http://schemas.microsoft.com/office/word/2010/wordprocessingDrawing" xmlns:wp="http://schemas.openxmlformats.org/drawingml/2006/wordprocessingDrawing" xmlns:w10="urn:schemas-microsoft-com:office:word" xmlns:w="http://schemas.openxmlformats.org/wordprocessingml/2006/main" xmlns:w14="http://schemas.microsoft.com/office/word/2010/wordml" xmlns:w15="http://schemas.microsoft.com/office/word/2012/wordml" xmlns:w16cex="http://schemas.microsoft.com/office/word/2018/wordml/cex" xmlns:w16cid="http://schemas.microsoft.com/office/word/2016/wordml/cid" xmlns:w16="http://schemas.microsoft.com/office/word/2018/wordml" xmlns:w16sdtdh="http://schemas.microsoft.com/office/word/2020/wordml/sdtdatahash" xmlns:w16se="http://schemas.microsoft.com/office/word/2015/wordml/symex" xmlns:wpg="http://schemas.microsoft.com/office/word/2010/wordprocessingGroup" xmlns:wpi="http://schemas.microsoft.com/office/word/2010/wordprocessingInk" xmlns:wne="http://schemas.microsoft.com/office/word/2006/wordml" xmlns:wps="http://schemas.microsoft.com/office/word/2010/wordprocessingShape" mc:Ignorable="w14 w15 w16se w16cid w16 w16cex w16sdtdh wp14">
+<w:hdr xmlns:wpc="http://schemas.microsoft.com/office/word/2010/wordprocessingCanvas" xmlns:cx="http://schemas.microsoft.com/office/drawing/2014/chartex" xmlns:cx1="http://schemas.microsoft.com/office/drawing/2015/9/8/chartex" xmlns:mc="http://schemas.openxmlformats.org/markup-compatibility/2006" xmlns:o="urn:schemas-microsoft-com:office:office" xmlns:r="http://schemas.openxmlformats.org/officeDocument/2006/relationships" xmlns:m="http://schemas.openxmlformats.org/officeDocument/2006/math" xmlns:v="urn:schemas-microsoft-com:vml" xmlns:wp14="http://schemas.microsoft.com/office/word/2010/wordprocessingDrawing" xmlns:wp="http://schemas.openxmlformats.org/drawingml/2006/wordprocessingDrawing" xmlns:w10="urn:schemas-microsoft-com:office:word" xmlns:w="http://schemas.openxmlformats.org/wordprocessingml/2006/main" xmlns:w14="http://schemas.microsoft.com/office/word/2010/wordml" xmlns:w15="http://schemas.microsoft.com/office/word/2012/wordml" xmlns:w16se="http://schemas.microsoft.com/office/word/2015/wordml/symex" xmlns:wpg="http://schemas.microsoft.com/office/word/2010/wordprocessingGroup" xmlns:wpi="http://schemas.microsoft.com/office/word/2010/wordprocessingInk" xmlns:wne="http://schemas.microsoft.com/office/word/2006/wordml" xmlns:wps="http://schemas.microsoft.com/office/word/2010/wordprocessingShape" mc:Ignorable="w14 w15 w16se wp14">
   <w:tbl>
     <w:tblPr>
       <w:tblStyle w:val="Grilledutableau"/>
@@ -4201,7 +4603,7 @@
               <w:sz w:val="24"/>
               <w:szCs w:val="24"/>
             </w:rPr>
-            <w:t>7</w:t>
+            <w:t>8</w:t>
           </w:r>
           <w:r>
             <w:rPr>
@@ -4357,7 +4759,7 @@
 </file>
 
 <file path=word/numbering.xml><?xml version="1.0" encoding="utf-8"?>
-<w:numbering xmlns:wpc="http://schemas.microsoft.com/office/word/2010/wordprocessingCanvas" xmlns:cx="http://schemas.microsoft.com/office/drawing/2014/chartex" xmlns:cx1="http://schemas.microsoft.com/office/drawing/2015/9/8/chartex" xmlns:cx2="http://schemas.microsoft.com/office/drawing/2015/10/21/chartex" xmlns:cx3="http://schemas.microsoft.com/office/drawing/2016/5/9/chartex" xmlns:cx4="http://schemas.microsoft.com/office/drawing/2016/5/10/chartex" xmlns:cx5="http://schemas.microsoft.com/office/drawing/2016/5/11/chartex" xmlns:cx6="http://schemas.microsoft.com/office/drawing/2016/5/12/chartex" xmlns:cx7="http://schemas.microsoft.com/office/drawing/2016/5/13/chartex" xmlns:cx8="http://schemas.microsoft.com/office/drawing/2016/5/14/chartex" xmlns:mc="http://schemas.openxmlformats.org/markup-compatibility/2006" xmlns:aink="http://schemas.microsoft.com/office/drawing/2016/ink" xmlns:am3d="http://schemas.microsoft.com/office/drawing/2017/model3d" xmlns:o="urn:schemas-microsoft-com:office:office" xmlns:oel="http://schemas.microsoft.com/office/2019/extlst" xmlns:r="http://schemas.openxmlformats.org/officeDocument/2006/relationships" xmlns:m="http://schemas.openxmlformats.org/officeDocument/2006/math" xmlns:v="urn:schemas-microsoft-com:vml" xmlns:wp14="http://schemas.microsoft.com/office/word/2010/wordprocessingDrawing" xmlns:wp="http://schemas.openxmlformats.org/drawingml/2006/wordprocessingDrawing" xmlns:w10="urn:schemas-microsoft-com:office:word" xmlns:w="http://schemas.openxmlformats.org/wordprocessingml/2006/main" xmlns:w14="http://schemas.microsoft.com/office/word/2010/wordml" xmlns:w15="http://schemas.microsoft.com/office/word/2012/wordml" xmlns:w16cex="http://schemas.microsoft.com/office/word/2018/wordml/cex" xmlns:w16cid="http://schemas.microsoft.com/office/word/2016/wordml/cid" xmlns:w16="http://schemas.microsoft.com/office/word/2018/wordml" xmlns:w16sdtdh="http://schemas.microsoft.com/office/word/2020/wordml/sdtdatahash" xmlns:w16se="http://schemas.microsoft.com/office/word/2015/wordml/symex" xmlns:wpg="http://schemas.microsoft.com/office/word/2010/wordprocessingGroup" xmlns:wpi="http://schemas.microsoft.com/office/word/2010/wordprocessingInk" xmlns:wne="http://schemas.microsoft.com/office/word/2006/wordml" xmlns:wps="http://schemas.microsoft.com/office/word/2010/wordprocessingShape" mc:Ignorable="w14 w15 w16se w16cid w16 w16cex w16sdtdh wp14">
+<w:numbering xmlns:wpc="http://schemas.microsoft.com/office/word/2010/wordprocessingCanvas" xmlns:cx="http://schemas.microsoft.com/office/drawing/2014/chartex" xmlns:cx1="http://schemas.microsoft.com/office/drawing/2015/9/8/chartex" xmlns:mc="http://schemas.openxmlformats.org/markup-compatibility/2006" xmlns:o="urn:schemas-microsoft-com:office:office" xmlns:r="http://schemas.openxmlformats.org/officeDocument/2006/relationships" xmlns:m="http://schemas.openxmlformats.org/officeDocument/2006/math" xmlns:v="urn:schemas-microsoft-com:vml" xmlns:wp14="http://schemas.microsoft.com/office/word/2010/wordprocessingDrawing" xmlns:wp="http://schemas.openxmlformats.org/drawingml/2006/wordprocessingDrawing" xmlns:w10="urn:schemas-microsoft-com:office:word" xmlns:w="http://schemas.openxmlformats.org/wordprocessingml/2006/main" xmlns:w14="http://schemas.microsoft.com/office/word/2010/wordml" xmlns:w15="http://schemas.microsoft.com/office/word/2012/wordml" xmlns:w16se="http://schemas.microsoft.com/office/word/2015/wordml/symex" xmlns:wpg="http://schemas.microsoft.com/office/word/2010/wordprocessingGroup" xmlns:wpi="http://schemas.microsoft.com/office/word/2010/wordprocessingInk" xmlns:wne="http://schemas.microsoft.com/office/word/2006/wordml" xmlns:wps="http://schemas.microsoft.com/office/word/2010/wordprocessingShape" mc:Ignorable="w14 w15 w16se wp14">
   <w:numPicBullet w:numPicBulletId="0">
     <w:pict>
       <v:shapetype id="_x0000_t75" coordsize="21600,21600" o:spt="75" o:preferrelative="t" path="m@4@5l@4@11@9@11@9@5xe" filled="f" stroked="f">
@@ -4379,7 +4781,7 @@
         <v:path o:extrusionok="f" gradientshapeok="t" o:connecttype="rect"/>
         <o:lock v:ext="edit" aspectratio="t"/>
       </v:shapetype>
-      <v:shape id="_x0000_i1132" type="#_x0000_t75" style="width:142pt;height:113.5pt" o:bullet="t">
+      <v:shape id="_x0000_i1036" type="#_x0000_t75" style="width:141.75pt;height:113.25pt" o:bullet="t">
         <v:imagedata r:id="rId1" o:title="Le A"/>
       </v:shape>
     </w:pict>
@@ -8137,100 +8539,100 @@
       </w:rPr>
     </w:lvl>
   </w:abstractNum>
-  <w:num w:numId="1" w16cid:durableId="824711052">
+  <w:num w:numId="1">
     <w:abstractNumId w:val="16"/>
   </w:num>
-  <w:num w:numId="2" w16cid:durableId="1482309555">
+  <w:num w:numId="2">
     <w:abstractNumId w:val="12"/>
   </w:num>
-  <w:num w:numId="3" w16cid:durableId="1350177352">
+  <w:num w:numId="3">
     <w:abstractNumId w:val="13"/>
   </w:num>
-  <w:num w:numId="4" w16cid:durableId="697976296">
+  <w:num w:numId="4">
     <w:abstractNumId w:val="24"/>
   </w:num>
-  <w:num w:numId="5" w16cid:durableId="1826824505">
+  <w:num w:numId="5">
     <w:abstractNumId w:val="21"/>
   </w:num>
-  <w:num w:numId="6" w16cid:durableId="1317877636">
+  <w:num w:numId="6">
     <w:abstractNumId w:val="5"/>
   </w:num>
-  <w:num w:numId="7" w16cid:durableId="554581495">
+  <w:num w:numId="7">
     <w:abstractNumId w:val="22"/>
   </w:num>
-  <w:num w:numId="8" w16cid:durableId="1157725519">
+  <w:num w:numId="8">
     <w:abstractNumId w:val="15"/>
   </w:num>
-  <w:num w:numId="9" w16cid:durableId="1622110791">
+  <w:num w:numId="9">
     <w:abstractNumId w:val="20"/>
   </w:num>
-  <w:num w:numId="10" w16cid:durableId="383337200">
+  <w:num w:numId="10">
     <w:abstractNumId w:val="7"/>
   </w:num>
-  <w:num w:numId="11" w16cid:durableId="1191912264">
+  <w:num w:numId="11">
     <w:abstractNumId w:val="19"/>
   </w:num>
-  <w:num w:numId="12" w16cid:durableId="1681279182">
+  <w:num w:numId="12">
     <w:abstractNumId w:val="6"/>
   </w:num>
-  <w:num w:numId="13" w16cid:durableId="1062096093">
+  <w:num w:numId="13">
     <w:abstractNumId w:val="28"/>
   </w:num>
-  <w:num w:numId="14" w16cid:durableId="648897536">
+  <w:num w:numId="14">
     <w:abstractNumId w:val="0"/>
   </w:num>
-  <w:num w:numId="15" w16cid:durableId="343047510">
+  <w:num w:numId="15">
     <w:abstractNumId w:val="4"/>
   </w:num>
-  <w:num w:numId="16" w16cid:durableId="1153372645">
+  <w:num w:numId="16">
     <w:abstractNumId w:val="10"/>
   </w:num>
-  <w:num w:numId="17" w16cid:durableId="1590962960">
+  <w:num w:numId="17">
     <w:abstractNumId w:val="29"/>
   </w:num>
-  <w:num w:numId="18" w16cid:durableId="1541287821">
+  <w:num w:numId="18">
     <w:abstractNumId w:val="11"/>
   </w:num>
-  <w:num w:numId="19" w16cid:durableId="1538084530">
+  <w:num w:numId="19">
     <w:abstractNumId w:val="30"/>
   </w:num>
-  <w:num w:numId="20" w16cid:durableId="1237934446">
+  <w:num w:numId="20">
     <w:abstractNumId w:val="17"/>
   </w:num>
-  <w:num w:numId="21" w16cid:durableId="1517843592">
+  <w:num w:numId="21">
     <w:abstractNumId w:val="27"/>
   </w:num>
-  <w:num w:numId="22" w16cid:durableId="1560286463">
+  <w:num w:numId="22">
     <w:abstractNumId w:val="25"/>
   </w:num>
-  <w:num w:numId="23" w16cid:durableId="50856460">
+  <w:num w:numId="23">
     <w:abstractNumId w:val="1"/>
   </w:num>
-  <w:num w:numId="24" w16cid:durableId="629940465">
+  <w:num w:numId="24">
     <w:abstractNumId w:val="8"/>
   </w:num>
-  <w:num w:numId="25" w16cid:durableId="696928305">
+  <w:num w:numId="25">
     <w:abstractNumId w:val="3"/>
   </w:num>
-  <w:num w:numId="26" w16cid:durableId="1929583567">
+  <w:num w:numId="26">
     <w:abstractNumId w:val="18"/>
   </w:num>
-  <w:num w:numId="27" w16cid:durableId="32922142">
+  <w:num w:numId="27">
     <w:abstractNumId w:val="31"/>
   </w:num>
-  <w:num w:numId="28" w16cid:durableId="2083599861">
+  <w:num w:numId="28">
     <w:abstractNumId w:val="9"/>
   </w:num>
-  <w:num w:numId="29" w16cid:durableId="385224492">
+  <w:num w:numId="29">
     <w:abstractNumId w:val="23"/>
   </w:num>
-  <w:num w:numId="30" w16cid:durableId="1269851034">
+  <w:num w:numId="30">
     <w:abstractNumId w:val="26"/>
   </w:num>
-  <w:num w:numId="31" w16cid:durableId="1717973288">
+  <w:num w:numId="31">
     <w:abstractNumId w:val="14"/>
   </w:num>
-  <w:num w:numId="32" w16cid:durableId="1238832129">
+  <w:num w:numId="32">
     <w:abstractNumId w:val="2"/>
   </w:num>
   <w:numIdMacAtCleanup w:val="11"/>
@@ -8238,7 +8640,7 @@
 </file>
 
 <file path=word/styles.xml><?xml version="1.0" encoding="utf-8"?>
-<w:styles xmlns:mc="http://schemas.openxmlformats.org/markup-compatibility/2006" xmlns:r="http://schemas.openxmlformats.org/officeDocument/2006/relationships" xmlns:w="http://schemas.openxmlformats.org/wordprocessingml/2006/main" xmlns:w14="http://schemas.microsoft.com/office/word/2010/wordml" xmlns:w15="http://schemas.microsoft.com/office/word/2012/wordml" xmlns:w16cex="http://schemas.microsoft.com/office/word/2018/wordml/cex" xmlns:w16cid="http://schemas.microsoft.com/office/word/2016/wordml/cid" xmlns:w16="http://schemas.microsoft.com/office/word/2018/wordml" xmlns:w16sdtdh="http://schemas.microsoft.com/office/word/2020/wordml/sdtdatahash" xmlns:w16se="http://schemas.microsoft.com/office/word/2015/wordml/symex" mc:Ignorable="w14 w15 w16se w16cid w16 w16cex w16sdtdh">
+<w:styles xmlns:mc="http://schemas.openxmlformats.org/markup-compatibility/2006" xmlns:r="http://schemas.openxmlformats.org/officeDocument/2006/relationships" xmlns:w="http://schemas.openxmlformats.org/wordprocessingml/2006/main" xmlns:w14="http://schemas.microsoft.com/office/word/2010/wordml" xmlns:w15="http://schemas.microsoft.com/office/word/2012/wordml" xmlns:w16se="http://schemas.microsoft.com/office/word/2015/wordml/symex" mc:Ignorable="w14 w15 w16se">
   <w:docDefaults>
     <w:rPrDefault>
       <w:rPr>
@@ -8254,7 +8656,7 @@
       </w:pPr>
     </w:pPrDefault>
   </w:docDefaults>
-  <w:latentStyles w:defLockedState="0" w:defUIPriority="99" w:defSemiHidden="0" w:defUnhideWhenUsed="0" w:defQFormat="0" w:count="376">
+  <w:latentStyles w:defLockedState="0" w:defUIPriority="99" w:defSemiHidden="0" w:defUnhideWhenUsed="0" w:defQFormat="0" w:count="371">
     <w:lsdException w:name="Normal" w:uiPriority="0" w:qFormat="1"/>
     <w:lsdException w:name="heading 1" w:uiPriority="9" w:qFormat="1"/>
     <w:lsdException w:name="heading 2" w:semiHidden="1" w:uiPriority="0" w:unhideWhenUsed="1" w:qFormat="1"/>
@@ -8626,11 +9028,6 @@
     <w:lsdException w:name="List Table 5 Dark Accent 6" w:uiPriority="50"/>
     <w:lsdException w:name="List Table 6 Colorful Accent 6" w:uiPriority="51"/>
     <w:lsdException w:name="List Table 7 Colorful Accent 6" w:uiPriority="52"/>
-    <w:lsdException w:name="Mention" w:semiHidden="1" w:unhideWhenUsed="1"/>
-    <w:lsdException w:name="Smart Hyperlink" w:semiHidden="1" w:unhideWhenUsed="1"/>
-    <w:lsdException w:name="Hashtag" w:semiHidden="1" w:unhideWhenUsed="1"/>
-    <w:lsdException w:name="Unresolved Mention" w:semiHidden="1" w:unhideWhenUsed="1"/>
-    <w:lsdException w:name="Smart Link" w:semiHidden="1" w:unhideWhenUsed="1"/>
   </w:latentStyles>
   <w:style w:type="paragraph" w:default="1" w:styleId="Normal">
     <w:name w:val="Normal"/>
@@ -9012,7 +9409,7 @@
   <w:style w:type="character" w:customStyle="1" w:styleId="ParagraphedelisteCar">
     <w:name w:val="Paragraphe de liste Car"/>
     <w:link w:val="Paragraphedeliste"/>
-    <w:uiPriority w:val="34"/>
+    <w:uiPriority w:val="1"/>
     <w:rsid w:val="00613AB1"/>
     <w:rPr>
       <w:rFonts w:ascii="Calibri" w:eastAsia="Calibri" w:hAnsi="Calibri" w:cs="Times New Roman"/>
@@ -9196,7 +9593,7 @@
       <w:lang w:val="ru-RU" w:eastAsia="zh-CN"/>
     </w:rPr>
   </w:style>
-  <w:style w:type="character" w:styleId="Mentionnonrsolue">
+  <w:style w:type="character" w:customStyle="1" w:styleId="UnresolvedMention">
     <w:name w:val="Unresolved Mention"/>
     <w:basedOn w:val="Policepardfaut"/>
     <w:uiPriority w:val="99"/>
@@ -9501,7 +9898,7 @@
 </file>
 
 <file path=customXml/itemProps1.xml><?xml version="1.0" encoding="utf-8"?>
-<ds:datastoreItem xmlns:ds="http://schemas.openxmlformats.org/officeDocument/2006/customXml" ds:itemID="{F5EBDC53-3DCF-4E76-8CDC-5F6C944B6220}">
+<ds:datastoreItem xmlns:ds="http://schemas.openxmlformats.org/officeDocument/2006/customXml" ds:itemID="{5904E496-6BA2-4A5A-B9F3-B0422BDCD872}">
   <ds:schemaRefs>
     <ds:schemaRef ds:uri="http://schemas.openxmlformats.org/officeDocument/2006/bibliography"/>
   </ds:schemaRefs>
